--- a/images/AndreaMcKenzieDevResume.docx
+++ b/images/AndreaMcKenzieDevResume.docx
@@ -41,23 +41,7 @@
             <w:b/>
             <w:color w:val="auto"/>
           </w:rPr>
-          <w:t>mckenzi</w:t>
-        </w:r>
-        <w:r>
-          <w:rPr>
-            <w:rFonts w:ascii="Georgia" w:eastAsia="Georgia" w:hAnsi="Georgia" w:cs="Georgia"/>
-            <w:b/>
-            <w:color w:val="auto"/>
-          </w:rPr>
-          <w:t>e</w:t>
-        </w:r>
-        <w:r>
-          <w:rPr>
-            <w:rFonts w:ascii="Georgia" w:eastAsia="Georgia" w:hAnsi="Georgia" w:cs="Georgia"/>
-            <w:b/>
-            <w:color w:val="auto"/>
-          </w:rPr>
-          <w:t>.andrea.m@gmail.com</w:t>
+          <w:t>mckenzie.andrea.m@gmail.com</w:t>
         </w:r>
       </w:hyperlink>
       <w:r>
@@ -105,25 +89,42 @@
     <w:p>
       <w:pPr>
         <w:pStyle w:val="normal0"/>
-        <w:pBdr>
-          <w:bottom w:val="nil"/>
-        </w:pBdr>
-        <w:spacing w:line="240" w:lineRule="auto"/>
-        <w:rPr>
-          <w:rFonts w:ascii="Georgia" w:eastAsia="Georgia" w:hAnsi="Georgia" w:cs="Georgia"/>
-          <w:i/>
-          <w:sz w:val="20"/>
-          <w:szCs w:val="20"/>
-        </w:rPr>
-      </w:pPr>
-      <w:r>
-        <w:rPr>
-          <w:rFonts w:ascii="Georgia" w:eastAsia="Georgia" w:hAnsi="Georgia" w:cs="Georgia"/>
-          <w:i/>
-          <w:sz w:val="20"/>
-          <w:szCs w:val="20"/>
-        </w:rPr>
-        <w:t xml:space="preserve">Currently undergoing General Assembly's Web Development Immersion to learn Node.js, React.js, and the Express.js framework as well as Ruby and/on Rails. I have a singular passion for Android that has lead me to learn Java and how to utilize it on the Android framework. Before studying Web Development, I was an experienced retail buyer with 6+ years of customer service experience in a food and beverage/grocery environment and 2+ years of supervisory experience. Proficient in managing purchasing and supply budgets while still employing a keen eye for in-demand products and merchandising design. Graduated </w:t>
+        <w:spacing w:line="240" w:lineRule="auto"/>
+        <w:rPr>
+          <w:rFonts w:ascii="Georgia" w:eastAsia="Georgia" w:hAnsi="Georgia" w:cs="Georgia"/>
+          <w:i/>
+          <w:sz w:val="20"/>
+          <w:szCs w:val="20"/>
+        </w:rPr>
+      </w:pPr>
+      <w:r>
+        <w:rPr>
+          <w:rFonts w:ascii="Georgia" w:eastAsia="Georgia" w:hAnsi="Georgia" w:cs="Georgia"/>
+          <w:i/>
+          <w:sz w:val="20"/>
+          <w:szCs w:val="20"/>
+        </w:rPr>
+        <w:t xml:space="preserve">Currently undergoing General Assembly's Web Development Immersion to learn Node.js, React.js, and the Express.js framework as well as Ruby and/on Rails. I have a singular passion for Android that has </w:t>
+      </w:r>
+      <w:proofErr w:type="gramStart"/>
+      <w:r>
+        <w:rPr>
+          <w:rFonts w:ascii="Georgia" w:eastAsia="Georgia" w:hAnsi="Georgia" w:cs="Georgia"/>
+          <w:i/>
+          <w:sz w:val="20"/>
+          <w:szCs w:val="20"/>
+        </w:rPr>
+        <w:t>lead</w:t>
+      </w:r>
+      <w:proofErr w:type="gramEnd"/>
+      <w:r>
+        <w:rPr>
+          <w:rFonts w:ascii="Georgia" w:eastAsia="Georgia" w:hAnsi="Georgia" w:cs="Georgia"/>
+          <w:i/>
+          <w:sz w:val="20"/>
+          <w:szCs w:val="20"/>
+        </w:rPr>
+        <w:t xml:space="preserve"> me to learn Java and how to utilize it on the Android framework. Before studying Web Development, I was an experienced retail buyer with 6+ years of customer service experience in a food and beverage/grocery environment and 2+ years of supervisory experience. Proficient in managing purchasing and supply budgets while still employing a keen eye for in-demand products and merchandising design. Graduated </w:t>
       </w:r>
       <w:r>
         <w:rPr>
@@ -163,7 +164,6 @@
         <w:pStyle w:val="normal0"/>
         <w:pBdr>
           <w:top w:val="none" w:sz="0" w:space="0" w:color="auto"/>
-          <w:bottom w:val="nil"/>
         </w:pBdr>
         <w:spacing w:line="240" w:lineRule="auto"/>
         <w:rPr>
@@ -177,9 +177,6 @@
     <w:p>
       <w:pPr>
         <w:pStyle w:val="normal0"/>
-        <w:pBdr>
-          <w:bottom w:val="nil"/>
-        </w:pBdr>
         <w:spacing w:line="240" w:lineRule="auto"/>
         <w:jc w:val="center"/>
         <w:rPr>
@@ -202,24 +199,18 @@
     <w:p>
       <w:pPr>
         <w:pStyle w:val="normal0"/>
-        <w:pBdr>
-          <w:bottom w:val="nil"/>
-        </w:pBdr>
-        <w:spacing w:line="240" w:lineRule="auto"/>
-        <w:rPr>
-          <w:rFonts w:ascii="Georgia" w:eastAsia="Georgia" w:hAnsi="Georgia" w:cs="Georgia"/>
-          <w:b/>
-          <w:sz w:val="20"/>
-          <w:szCs w:val="20"/>
-        </w:rPr>
-      </w:pPr>
-    </w:p>
-    <w:p>
-      <w:pPr>
-        <w:pStyle w:val="normal0"/>
-        <w:pBdr>
-          <w:bottom w:val="nil"/>
-        </w:pBdr>
+        <w:spacing w:line="240" w:lineRule="auto"/>
+        <w:rPr>
+          <w:rFonts w:ascii="Georgia" w:eastAsia="Georgia" w:hAnsi="Georgia" w:cs="Georgia"/>
+          <w:b/>
+          <w:sz w:val="20"/>
+          <w:szCs w:val="20"/>
+        </w:rPr>
+      </w:pPr>
+    </w:p>
+    <w:p>
+      <w:pPr>
+        <w:pStyle w:val="normal0"/>
         <w:spacing w:line="240" w:lineRule="auto"/>
         <w:rPr>
           <w:rFonts w:ascii="Georgia" w:eastAsia="Georgia" w:hAnsi="Georgia" w:cs="Georgia"/>
@@ -239,18 +230,16 @@
     <w:p>
       <w:pPr>
         <w:pStyle w:val="normal0"/>
-        <w:pBdr>
-          <w:bottom w:val="nil"/>
-        </w:pBdr>
-        <w:spacing w:line="240" w:lineRule="auto"/>
-        <w:rPr>
-          <w:rFonts w:ascii="Georgia" w:eastAsia="Georgia" w:hAnsi="Georgia" w:cs="Georgia"/>
-          <w:b/>
-          <w:i/>
-          <w:sz w:val="20"/>
-          <w:szCs w:val="20"/>
-        </w:rPr>
-      </w:pPr>
+        <w:spacing w:line="240" w:lineRule="auto"/>
+        <w:rPr>
+          <w:rFonts w:ascii="Georgia" w:eastAsia="Georgia" w:hAnsi="Georgia" w:cs="Georgia"/>
+          <w:b/>
+          <w:i/>
+          <w:sz w:val="20"/>
+          <w:szCs w:val="20"/>
+        </w:rPr>
+      </w:pPr>
+      <w:proofErr w:type="spellStart"/>
       <w:r>
         <w:rPr>
           <w:rFonts w:ascii="Georgia" w:eastAsia="Georgia" w:hAnsi="Georgia" w:cs="Georgia"/>
@@ -260,39 +249,77 @@
           <w:szCs w:val="20"/>
         </w:rPr>
         <w:lastRenderedPageBreak/>
-        <w:t>Bellydance by Layla,</w:t>
-      </w:r>
-    </w:p>
-    <w:p>
-      <w:pPr>
-        <w:pStyle w:val="normal0"/>
-        <w:pBdr>
-          <w:bottom w:val="nil"/>
-        </w:pBdr>
-        <w:spacing w:line="240" w:lineRule="auto"/>
-        <w:rPr>
-          <w:rFonts w:ascii="Georgia" w:eastAsia="Georgia" w:hAnsi="Georgia" w:cs="Georgia"/>
-          <w:i/>
-          <w:sz w:val="20"/>
-          <w:szCs w:val="20"/>
-        </w:rPr>
-      </w:pPr>
-      <w:r>
-        <w:rPr>
-          <w:rFonts w:ascii="Georgia" w:eastAsia="Georgia" w:hAnsi="Georgia" w:cs="Georgia"/>
-          <w:i/>
-          <w:sz w:val="20"/>
-          <w:szCs w:val="20"/>
-        </w:rPr>
-        <w:t>HTML5, CSS3, Javascript</w:t>
-      </w:r>
-    </w:p>
-    <w:p>
-      <w:pPr>
-        <w:pStyle w:val="normal0"/>
-        <w:pBdr>
-          <w:bottom w:val="nil"/>
-        </w:pBdr>
+        <w:t>Bellydance</w:t>
+      </w:r>
+      <w:proofErr w:type="spellEnd"/>
+      <w:r>
+        <w:rPr>
+          <w:rFonts w:ascii="Georgia" w:eastAsia="Georgia" w:hAnsi="Georgia" w:cs="Georgia"/>
+          <w:b/>
+          <w:i/>
+          <w:sz w:val="20"/>
+          <w:szCs w:val="20"/>
+        </w:rPr>
+        <w:t xml:space="preserve"> by </w:t>
+      </w:r>
+      <w:proofErr w:type="spellStart"/>
+      <w:r>
+        <w:rPr>
+          <w:rFonts w:ascii="Georgia" w:eastAsia="Georgia" w:hAnsi="Georgia" w:cs="Georgia"/>
+          <w:b/>
+          <w:i/>
+          <w:sz w:val="20"/>
+          <w:szCs w:val="20"/>
+        </w:rPr>
+        <w:t>Layla</w:t>
+      </w:r>
+      <w:proofErr w:type="spellEnd"/>
+      <w:r>
+        <w:rPr>
+          <w:rFonts w:ascii="Georgia" w:eastAsia="Georgia" w:hAnsi="Georgia" w:cs="Georgia"/>
+          <w:b/>
+          <w:i/>
+          <w:sz w:val="20"/>
+          <w:szCs w:val="20"/>
+        </w:rPr>
+        <w:t>,</w:t>
+      </w:r>
+    </w:p>
+    <w:p>
+      <w:pPr>
+        <w:pStyle w:val="normal0"/>
+        <w:spacing w:line="240" w:lineRule="auto"/>
+        <w:rPr>
+          <w:rFonts w:ascii="Georgia" w:eastAsia="Georgia" w:hAnsi="Georgia" w:cs="Georgia"/>
+          <w:i/>
+          <w:sz w:val="20"/>
+          <w:szCs w:val="20"/>
+        </w:rPr>
+      </w:pPr>
+      <w:r>
+        <w:rPr>
+          <w:rFonts w:ascii="Georgia" w:eastAsia="Georgia" w:hAnsi="Georgia" w:cs="Georgia"/>
+          <w:i/>
+          <w:sz w:val="20"/>
+          <w:szCs w:val="20"/>
+        </w:rPr>
+        <w:t xml:space="preserve">HTML5, CSS3, </w:t>
+      </w:r>
+      <w:proofErr w:type="spellStart"/>
+      <w:r>
+        <w:rPr>
+          <w:rFonts w:ascii="Georgia" w:eastAsia="Georgia" w:hAnsi="Georgia" w:cs="Georgia"/>
+          <w:i/>
+          <w:sz w:val="20"/>
+          <w:szCs w:val="20"/>
+        </w:rPr>
+        <w:t>Javascript</w:t>
+      </w:r>
+      <w:proofErr w:type="spellEnd"/>
+    </w:p>
+    <w:p>
+      <w:pPr>
+        <w:pStyle w:val="normal0"/>
         <w:spacing w:line="240" w:lineRule="auto"/>
         <w:rPr>
           <w:rFonts w:ascii="Georgia" w:eastAsia="Georgia" w:hAnsi="Georgia" w:cs="Georgia"/>
@@ -312,9 +339,6 @@
     <w:p>
       <w:pPr>
         <w:pStyle w:val="normal0"/>
-        <w:pBdr>
-          <w:bottom w:val="nil"/>
-        </w:pBdr>
         <w:spacing w:line="240" w:lineRule="auto"/>
         <w:rPr>
           <w:rFonts w:ascii="Georgia" w:eastAsia="Georgia" w:hAnsi="Georgia" w:cs="Georgia"/>
@@ -334,9 +358,6 @@
     <w:p>
       <w:pPr>
         <w:pStyle w:val="normal0"/>
-        <w:pBdr>
-          <w:bottom w:val="nil"/>
-        </w:pBdr>
         <w:spacing w:line="240" w:lineRule="auto"/>
         <w:rPr>
           <w:rFonts w:ascii="Georgia" w:eastAsia="Georgia" w:hAnsi="Georgia" w:cs="Georgia"/>
@@ -358,37 +379,28 @@
     <w:p>
       <w:pPr>
         <w:pStyle w:val="normal0"/>
-        <w:pBdr>
-          <w:bottom w:val="nil"/>
-        </w:pBdr>
-        <w:spacing w:line="240" w:lineRule="auto"/>
-        <w:rPr>
-          <w:rFonts w:ascii="Georgia" w:eastAsia="Georgia" w:hAnsi="Georgia" w:cs="Georgia"/>
-          <w:sz w:val="20"/>
-          <w:szCs w:val="20"/>
-        </w:rPr>
-      </w:pPr>
-    </w:p>
-    <w:p>
-      <w:pPr>
-        <w:pStyle w:val="normal0"/>
-        <w:pBdr>
-          <w:bottom w:val="nil"/>
-        </w:pBdr>
-        <w:spacing w:line="240" w:lineRule="auto"/>
-        <w:rPr>
-          <w:rFonts w:ascii="Georgia" w:eastAsia="Georgia" w:hAnsi="Georgia" w:cs="Georgia"/>
-          <w:sz w:val="20"/>
-          <w:szCs w:val="20"/>
-        </w:rPr>
-      </w:pPr>
-    </w:p>
-    <w:p>
-      <w:pPr>
-        <w:pStyle w:val="normal0"/>
-        <w:pBdr>
-          <w:bottom w:val="nil"/>
-        </w:pBdr>
+        <w:spacing w:line="240" w:lineRule="auto"/>
+        <w:rPr>
+          <w:rFonts w:ascii="Georgia" w:eastAsia="Georgia" w:hAnsi="Georgia" w:cs="Georgia"/>
+          <w:sz w:val="20"/>
+          <w:szCs w:val="20"/>
+        </w:rPr>
+      </w:pPr>
+    </w:p>
+    <w:p>
+      <w:pPr>
+        <w:pStyle w:val="normal0"/>
+        <w:spacing w:line="240" w:lineRule="auto"/>
+        <w:rPr>
+          <w:rFonts w:ascii="Georgia" w:eastAsia="Georgia" w:hAnsi="Georgia" w:cs="Georgia"/>
+          <w:sz w:val="20"/>
+          <w:szCs w:val="20"/>
+        </w:rPr>
+      </w:pPr>
+    </w:p>
+    <w:p>
+      <w:pPr>
+        <w:pStyle w:val="normal0"/>
         <w:spacing w:line="240" w:lineRule="auto"/>
         <w:rPr>
           <w:rFonts w:ascii="Georgia" w:eastAsia="Georgia" w:hAnsi="Georgia" w:cs="Georgia"/>
@@ -413,9 +425,6 @@
     <w:p>
       <w:pPr>
         <w:pStyle w:val="normal0"/>
-        <w:pBdr>
-          <w:bottom w:val="nil"/>
-        </w:pBdr>
         <w:spacing w:line="240" w:lineRule="auto"/>
         <w:rPr>
           <w:rFonts w:ascii="Georgia" w:eastAsia="Georgia" w:hAnsi="Georgia" w:cs="Georgia"/>
@@ -449,37 +458,61 @@
           <w:sz w:val="20"/>
           <w:szCs w:val="20"/>
         </w:rPr>
-        <w:t>, CSS3, Javascript</w:t>
-      </w:r>
-    </w:p>
-    <w:p>
-      <w:pPr>
-        <w:pStyle w:val="normal0"/>
-        <w:pBdr>
-          <w:bottom w:val="nil"/>
-        </w:pBdr>
-        <w:spacing w:line="240" w:lineRule="auto"/>
-        <w:rPr>
-          <w:rFonts w:ascii="Georgia" w:eastAsia="Georgia" w:hAnsi="Georgia" w:cs="Georgia"/>
-          <w:sz w:val="20"/>
-          <w:szCs w:val="20"/>
-        </w:rPr>
-      </w:pPr>
-      <w:r>
-        <w:rPr>
-          <w:rFonts w:ascii="Georgia" w:eastAsia="Georgia" w:hAnsi="Georgia" w:cs="Georgia"/>
-          <w:sz w:val="20"/>
-          <w:szCs w:val="20"/>
-        </w:rPr>
-        <w:t xml:space="preserve">Desktop-only based upon the Stroop test. </w:t>
-      </w:r>
-    </w:p>
-    <w:p>
-      <w:pPr>
-        <w:pStyle w:val="normal0"/>
-        <w:pBdr>
-          <w:bottom w:val="nil"/>
-        </w:pBdr>
+        <w:t xml:space="preserve">, CSS3, </w:t>
+      </w:r>
+      <w:proofErr w:type="spellStart"/>
+      <w:r>
+        <w:rPr>
+          <w:rFonts w:ascii="Georgia" w:eastAsia="Georgia" w:hAnsi="Georgia" w:cs="Georgia"/>
+          <w:i/>
+          <w:sz w:val="20"/>
+          <w:szCs w:val="20"/>
+        </w:rPr>
+        <w:t>Javascript</w:t>
+      </w:r>
+      <w:proofErr w:type="spellEnd"/>
+    </w:p>
+    <w:p>
+      <w:pPr>
+        <w:pStyle w:val="normal0"/>
+        <w:spacing w:line="240" w:lineRule="auto"/>
+        <w:rPr>
+          <w:rFonts w:ascii="Georgia" w:eastAsia="Georgia" w:hAnsi="Georgia" w:cs="Georgia"/>
+          <w:sz w:val="20"/>
+          <w:szCs w:val="20"/>
+          <w:vertAlign w:val="subscript"/>
+        </w:rPr>
+      </w:pPr>
+      <w:r>
+        <w:rPr>
+          <w:rFonts w:ascii="Georgia" w:eastAsia="Georgia" w:hAnsi="Georgia" w:cs="Georgia"/>
+          <w:sz w:val="20"/>
+          <w:szCs w:val="20"/>
+        </w:rPr>
+        <w:t xml:space="preserve">Desktop-only based upon the </w:t>
+      </w:r>
+      <w:proofErr w:type="spellStart"/>
+      <w:r>
+        <w:rPr>
+          <w:rFonts w:ascii="Georgia" w:eastAsia="Georgia" w:hAnsi="Georgia" w:cs="Georgia"/>
+          <w:sz w:val="20"/>
+          <w:szCs w:val="20"/>
+        </w:rPr>
+        <w:t>Stroop</w:t>
+      </w:r>
+      <w:proofErr w:type="spellEnd"/>
+      <w:r>
+        <w:rPr>
+          <w:rFonts w:ascii="Georgia" w:eastAsia="Georgia" w:hAnsi="Georgia" w:cs="Georgia"/>
+          <w:sz w:val="20"/>
+          <w:szCs w:val="20"/>
+        </w:rPr>
+        <w:t xml:space="preserve"> test. </w:t>
+      </w:r>
+    </w:p>
+    <w:p>
+      <w:pPr>
+        <w:pStyle w:val="normal0"/>
         <w:spacing w:line="240" w:lineRule="auto"/>
         <w:rPr>
           <w:rFonts w:ascii="Georgia" w:eastAsia="Georgia" w:hAnsi="Georgia" w:cs="Georgia"/>
@@ -495,23 +528,28 @@
         </w:rPr>
         <w:t>Responsive.</w:t>
       </w:r>
-      <w:bookmarkStart w:id="0" w:name="_GoBack"/>
-      <w:bookmarkEnd w:id="0"/>
-      <w:r>
-        <w:rPr>
-          <w:rFonts w:ascii="Georgia" w:eastAsia="Georgia" w:hAnsi="Georgia" w:cs="Georgia"/>
-          <w:sz w:val="20"/>
-          <w:szCs w:val="20"/>
-        </w:rPr>
-        <w:t xml:space="preserve"> Mobile support coming soon.</w:t>
-      </w:r>
-    </w:p>
-    <w:p>
-      <w:pPr>
-        <w:pStyle w:val="normal0"/>
-        <w:pBdr>
-          <w:bottom w:val="nil"/>
-        </w:pBdr>
+      <w:r>
+        <w:rPr>
+          <w:rFonts w:ascii="Georgia" w:eastAsia="Georgia" w:hAnsi="Georgia" w:cs="Georgia"/>
+          <w:sz w:val="20"/>
+          <w:szCs w:val="20"/>
+        </w:rPr>
+        <w:t xml:space="preserve"> </w:t>
+      </w:r>
+      <w:proofErr w:type="gramStart"/>
+      <w:r>
+        <w:rPr>
+          <w:rFonts w:ascii="Georgia" w:eastAsia="Georgia" w:hAnsi="Georgia" w:cs="Georgia"/>
+          <w:sz w:val="20"/>
+          <w:szCs w:val="20"/>
+        </w:rPr>
+        <w:t>Mobile support coming soon.</w:t>
+      </w:r>
+      <w:proofErr w:type="gramEnd"/>
+    </w:p>
+    <w:p>
+      <w:pPr>
+        <w:pStyle w:val="normal0"/>
         <w:spacing w:line="240" w:lineRule="auto"/>
         <w:rPr>
           <w:rFonts w:ascii="Georgia" w:eastAsia="Georgia" w:hAnsi="Georgia" w:cs="Georgia"/>
@@ -533,103 +571,98 @@
     <w:p>
       <w:pPr>
         <w:pStyle w:val="normal0"/>
-        <w:pBdr>
-          <w:bottom w:val="nil"/>
-        </w:pBdr>
-        <w:spacing w:line="240" w:lineRule="auto"/>
-        <w:rPr>
-          <w:rFonts w:ascii="Georgia" w:eastAsia="Georgia" w:hAnsi="Georgia" w:cs="Georgia"/>
-          <w:b/>
-          <w:i/>
-          <w:sz w:val="20"/>
-          <w:szCs w:val="20"/>
-        </w:rPr>
-      </w:pPr>
-      <w:r>
-        <w:rPr>
-          <w:rFonts w:ascii="Georgia" w:eastAsia="Georgia" w:hAnsi="Georgia" w:cs="Georgia"/>
-          <w:b/>
-          <w:i/>
-          <w:sz w:val="20"/>
-          <w:szCs w:val="20"/>
-        </w:rPr>
-        <w:t>Spin-Tac-Toe</w:t>
-      </w:r>
-    </w:p>
-    <w:p>
-      <w:pPr>
-        <w:pStyle w:val="normal0"/>
-        <w:pBdr>
-          <w:bottom w:val="nil"/>
-        </w:pBdr>
-        <w:spacing w:line="240" w:lineRule="auto"/>
-        <w:rPr>
-          <w:rFonts w:ascii="Georgia" w:eastAsia="Georgia" w:hAnsi="Georgia" w:cs="Georgia"/>
-          <w:i/>
-          <w:sz w:val="20"/>
-          <w:szCs w:val="20"/>
-        </w:rPr>
-      </w:pPr>
-      <w:r>
-        <w:rPr>
-          <w:rFonts w:ascii="Georgia" w:eastAsia="Georgia" w:hAnsi="Georgia" w:cs="Georgia"/>
-          <w:i/>
-          <w:sz w:val="20"/>
-          <w:szCs w:val="20"/>
-        </w:rPr>
-        <w:t>HTML5, CSS3, Javascript</w:t>
-      </w:r>
-    </w:p>
-    <w:p>
-      <w:pPr>
-        <w:pStyle w:val="normal0"/>
-        <w:pBdr>
-          <w:bottom w:val="nil"/>
-        </w:pBdr>
-        <w:spacing w:line="240" w:lineRule="auto"/>
-        <w:rPr>
-          <w:rFonts w:ascii="Georgia" w:eastAsia="Georgia" w:hAnsi="Georgia" w:cs="Georgia"/>
-          <w:sz w:val="20"/>
-          <w:szCs w:val="20"/>
-        </w:rPr>
-      </w:pPr>
-      <w:r>
-        <w:rPr>
-          <w:rFonts w:ascii="Georgia" w:eastAsia="Georgia" w:hAnsi="Georgia" w:cs="Georgia"/>
-          <w:sz w:val="20"/>
-          <w:szCs w:val="20"/>
-        </w:rPr>
-        <w:t>Desktop-only game of tic-tac-toe with engaging css3 animations</w:t>
-      </w:r>
-    </w:p>
-    <w:p>
-      <w:pPr>
-        <w:pStyle w:val="normal0"/>
-        <w:pBdr>
-          <w:bottom w:val="nil"/>
-        </w:pBdr>
-        <w:spacing w:line="240" w:lineRule="auto"/>
-        <w:rPr>
-          <w:rFonts w:ascii="Georgia" w:eastAsia="Georgia" w:hAnsi="Georgia" w:cs="Georgia"/>
-          <w:sz w:val="20"/>
-          <w:szCs w:val="20"/>
-        </w:rPr>
-      </w:pPr>
-      <w:r>
-        <w:rPr>
-          <w:rFonts w:ascii="Georgia" w:eastAsia="Georgia" w:hAnsi="Georgia" w:cs="Georgia"/>
-          <w:sz w:val="20"/>
-          <w:szCs w:val="20"/>
-        </w:rPr>
-        <w:t>Responsive design coming soon</w:t>
-      </w:r>
-    </w:p>
-    <w:p>
-      <w:pPr>
-        <w:pStyle w:val="normal0"/>
-        <w:pBdr>
-          <w:bottom w:val="nil"/>
-        </w:pBdr>
+        <w:spacing w:line="240" w:lineRule="auto"/>
+        <w:rPr>
+          <w:rFonts w:ascii="Georgia" w:eastAsia="Georgia" w:hAnsi="Georgia" w:cs="Georgia"/>
+          <w:b/>
+          <w:i/>
+          <w:sz w:val="20"/>
+          <w:szCs w:val="20"/>
+        </w:rPr>
+      </w:pPr>
+      <w:r>
+        <w:rPr>
+          <w:rFonts w:ascii="Georgia" w:eastAsia="Georgia" w:hAnsi="Georgia" w:cs="Georgia"/>
+          <w:b/>
+          <w:i/>
+          <w:sz w:val="20"/>
+          <w:szCs w:val="20"/>
+        </w:rPr>
+        <w:lastRenderedPageBreak/>
+        <w:t xml:space="preserve">Wine By </w:t>
+      </w:r>
+      <w:proofErr w:type="spellStart"/>
+      <w:r>
+        <w:rPr>
+          <w:rFonts w:ascii="Georgia" w:eastAsia="Georgia" w:hAnsi="Georgia" w:cs="Georgia"/>
+          <w:b/>
+          <w:i/>
+          <w:sz w:val="20"/>
+          <w:szCs w:val="20"/>
+        </w:rPr>
+        <w:t>Dre</w:t>
+      </w:r>
+      <w:proofErr w:type="spellEnd"/>
+    </w:p>
+    <w:p>
+      <w:pPr>
+        <w:pStyle w:val="normal0"/>
+        <w:spacing w:line="240" w:lineRule="auto"/>
+        <w:rPr>
+          <w:rFonts w:ascii="Georgia" w:eastAsia="Georgia" w:hAnsi="Georgia" w:cs="Georgia"/>
+          <w:i/>
+          <w:sz w:val="20"/>
+          <w:szCs w:val="20"/>
+        </w:rPr>
+      </w:pPr>
+      <w:r>
+        <w:rPr>
+          <w:rFonts w:ascii="Georgia" w:eastAsia="Georgia" w:hAnsi="Georgia" w:cs="Georgia"/>
+          <w:i/>
+          <w:sz w:val="20"/>
+          <w:szCs w:val="20"/>
+        </w:rPr>
+        <w:t xml:space="preserve">React </w:t>
+      </w:r>
+    </w:p>
+    <w:p>
+      <w:pPr>
+        <w:pStyle w:val="normal0"/>
+        <w:spacing w:line="240" w:lineRule="auto"/>
+        <w:rPr>
+          <w:rFonts w:ascii="Georgia" w:eastAsia="Georgia" w:hAnsi="Georgia" w:cs="Georgia"/>
+          <w:sz w:val="20"/>
+          <w:szCs w:val="20"/>
+        </w:rPr>
+      </w:pPr>
+      <w:r>
+        <w:rPr>
+          <w:rFonts w:ascii="Georgia" w:eastAsia="Georgia" w:hAnsi="Georgia" w:cs="Georgia"/>
+          <w:sz w:val="20"/>
+          <w:szCs w:val="20"/>
+        </w:rPr>
+        <w:t>Responsive</w:t>
+      </w:r>
+      <w:r>
+        <w:rPr>
+          <w:rFonts w:ascii="Georgia" w:eastAsia="Georgia" w:hAnsi="Georgia" w:cs="Georgia"/>
+          <w:sz w:val="20"/>
+          <w:szCs w:val="20"/>
+        </w:rPr>
+        <w:t xml:space="preserve"> </w:t>
+      </w:r>
+      <w:r>
+        <w:rPr>
+          <w:rFonts w:ascii="Georgia" w:eastAsia="Georgia" w:hAnsi="Georgia" w:cs="Georgia"/>
+          <w:sz w:val="20"/>
+          <w:szCs w:val="20"/>
+        </w:rPr>
+        <w:t xml:space="preserve">React application built to emulate a wine store. </w:t>
+      </w:r>
+    </w:p>
+    <w:p>
+      <w:pPr>
+        <w:pStyle w:val="normal0"/>
         <w:spacing w:line="240" w:lineRule="auto"/>
         <w:rPr>
           <w:rFonts w:ascii="Georgia" w:eastAsia="Georgia" w:hAnsi="Georgia" w:cs="Georgia"/>
@@ -653,7 +686,16 @@
           <w:sz w:val="20"/>
           <w:szCs w:val="20"/>
         </w:rPr>
-        <w:t>https://siouxsieasylum.github.io/tic-tac-toe</w:t>
+        <w:t>https://siouxsieasylum.github.io/</w:t>
+      </w:r>
+      <w:r>
+        <w:rPr>
+          <w:rFonts w:ascii="Georgia" w:eastAsia="Georgia" w:hAnsi="Georgia" w:cs="Georgia"/>
+          <w:b/>
+          <w:sz w:val="20"/>
+          <w:szCs w:val="20"/>
+        </w:rPr>
+        <w:t>Wine-By-Dre</w:t>
       </w:r>
     </w:p>
     <w:p>
@@ -676,7 +718,6 @@
         <w:pStyle w:val="normal0"/>
         <w:pBdr>
           <w:top w:val="none" w:sz="0" w:space="0" w:color="auto"/>
-          <w:bottom w:val="nil"/>
         </w:pBdr>
         <w:spacing w:line="240" w:lineRule="auto"/>
         <w:rPr>
@@ -690,24 +731,18 @@
     <w:p>
       <w:pPr>
         <w:pStyle w:val="normal0"/>
-        <w:pBdr>
-          <w:bottom w:val="nil"/>
-        </w:pBdr>
-        <w:spacing w:line="240" w:lineRule="auto"/>
-        <w:rPr>
-          <w:rFonts w:ascii="Georgia" w:eastAsia="Georgia" w:hAnsi="Georgia" w:cs="Georgia"/>
-          <w:i/>
-          <w:sz w:val="20"/>
-          <w:szCs w:val="20"/>
-        </w:rPr>
-      </w:pPr>
-    </w:p>
-    <w:p>
-      <w:pPr>
-        <w:pStyle w:val="normal0"/>
-        <w:pBdr>
-          <w:bottom w:val="nil"/>
-        </w:pBdr>
+        <w:spacing w:line="240" w:lineRule="auto"/>
+        <w:rPr>
+          <w:rFonts w:ascii="Georgia" w:eastAsia="Georgia" w:hAnsi="Georgia" w:cs="Georgia"/>
+          <w:i/>
+          <w:sz w:val="20"/>
+          <w:szCs w:val="20"/>
+        </w:rPr>
+      </w:pPr>
+    </w:p>
+    <w:p>
+      <w:pPr>
+        <w:pStyle w:val="normal0"/>
         <w:spacing w:line="240" w:lineRule="auto"/>
         <w:rPr>
           <w:rFonts w:ascii="Georgia" w:eastAsia="Georgia" w:hAnsi="Georgia" w:cs="Georgia"/>
@@ -742,6 +777,7 @@
           <w:sz w:val="24"/>
           <w:szCs w:val="24"/>
         </w:rPr>
+        <w:lastRenderedPageBreak/>
         <w:t>Experience:</w:t>
       </w:r>
     </w:p>
@@ -764,12 +800,21 @@
           <w:b/>
         </w:rPr>
       </w:pPr>
-      <w:r>
-        <w:rPr>
-          <w:rFonts w:ascii="Georgia" w:eastAsia="Georgia" w:hAnsi="Georgia" w:cs="Georgia"/>
-          <w:b/>
-        </w:rPr>
-        <w:t>Perscholas: Bronx, NY</w:t>
+      <w:proofErr w:type="spellStart"/>
+      <w:r>
+        <w:rPr>
+          <w:rFonts w:ascii="Georgia" w:eastAsia="Georgia" w:hAnsi="Georgia" w:cs="Georgia"/>
+          <w:b/>
+        </w:rPr>
+        <w:t>Perscholas</w:t>
+      </w:r>
+      <w:proofErr w:type="spellEnd"/>
+      <w:r>
+        <w:rPr>
+          <w:rFonts w:ascii="Georgia" w:eastAsia="Georgia" w:hAnsi="Georgia" w:cs="Georgia"/>
+          <w:b/>
+        </w:rPr>
+        <w:t>: Bronx, NY</w:t>
       </w:r>
     </w:p>
     <w:p>
@@ -813,13 +858,41 @@
           <w:szCs w:val="20"/>
         </w:rPr>
       </w:pPr>
-      <w:r>
-        <w:rPr>
-          <w:rFonts w:ascii="Georgia" w:eastAsia="Georgia" w:hAnsi="Georgia" w:cs="Georgia"/>
-          <w:sz w:val="20"/>
-          <w:szCs w:val="20"/>
-        </w:rPr>
-        <w:t xml:space="preserve">Developed and maintained static websites with varying levels of interactiveness, size, and complexity. Cultivated an eye for UX/UI design. Mastered the new features of HTML5 and CSS3, and learned proper file structure, best practices, and how to integrate APIs. </w:t>
+      <w:proofErr w:type="gramStart"/>
+      <w:r>
+        <w:rPr>
+          <w:rFonts w:ascii="Georgia" w:eastAsia="Georgia" w:hAnsi="Georgia" w:cs="Georgia"/>
+          <w:sz w:val="20"/>
+          <w:szCs w:val="20"/>
+        </w:rPr>
+        <w:t xml:space="preserve">Developed and maintained static websites with varying levels of </w:t>
+      </w:r>
+      <w:proofErr w:type="spellStart"/>
+      <w:r>
+        <w:rPr>
+          <w:rFonts w:ascii="Georgia" w:eastAsia="Georgia" w:hAnsi="Georgia" w:cs="Georgia"/>
+          <w:sz w:val="20"/>
+          <w:szCs w:val="20"/>
+        </w:rPr>
+        <w:t>interactiveness</w:t>
+      </w:r>
+      <w:proofErr w:type="spellEnd"/>
+      <w:r>
+        <w:rPr>
+          <w:rFonts w:ascii="Georgia" w:eastAsia="Georgia" w:hAnsi="Georgia" w:cs="Georgia"/>
+          <w:sz w:val="20"/>
+          <w:szCs w:val="20"/>
+        </w:rPr>
+        <w:t>, size, and complexity.</w:t>
+      </w:r>
+      <w:proofErr w:type="gramEnd"/>
+      <w:r>
+        <w:rPr>
+          <w:rFonts w:ascii="Georgia" w:eastAsia="Georgia" w:hAnsi="Georgia" w:cs="Georgia"/>
+          <w:sz w:val="20"/>
+          <w:szCs w:val="20"/>
+        </w:rPr>
+        <w:t xml:space="preserve"> Cultivated an eye for UX/UI design. Mastered the new features of HTML5 and CSS3, and learned proper file structure, best practices, and how to integrate APIs. </w:t>
       </w:r>
     </w:p>
     <w:p>
@@ -910,30 +983,66 @@
           <w:sz w:val="20"/>
           <w:szCs w:val="20"/>
         </w:rPr>
-        <w:t xml:space="preserve"> Maximized and streamlined</w:t>
-      </w:r>
-      <w:r>
-        <w:rPr>
-          <w:rFonts w:ascii="Georgia" w:eastAsia="Georgia" w:hAnsi="Georgia" w:cs="Georgia"/>
-          <w:sz w:val="20"/>
-          <w:szCs w:val="20"/>
-        </w:rPr>
-        <w:t xml:space="preserve"> interdepartmental and vertical communication for sake of team satisfaction and efficiency. Worked directly with store and regional leadership to troubleshoot, fix and clean broken growler lines.</w:t>
-      </w:r>
-      <w:r>
-        <w:rPr>
-          <w:sz w:val="20"/>
-          <w:szCs w:val="20"/>
-        </w:rPr>
         <w:t xml:space="preserve"> </w:t>
       </w:r>
-      <w:r>
-        <w:rPr>
-          <w:rFonts w:ascii="Georgia" w:eastAsia="Georgia" w:hAnsi="Georgia" w:cs="Georgia"/>
-          <w:sz w:val="20"/>
-          <w:szCs w:val="20"/>
-        </w:rPr>
-        <w:t>Recognized by Regional Leadership as a rescuer and maintainer of financially failing subteams.</w:t>
+      <w:proofErr w:type="gramStart"/>
+      <w:r>
+        <w:rPr>
+          <w:rFonts w:ascii="Georgia" w:eastAsia="Georgia" w:hAnsi="Georgia" w:cs="Georgia"/>
+          <w:sz w:val="20"/>
+          <w:szCs w:val="20"/>
+        </w:rPr>
+        <w:t>Maximized and streamlined</w:t>
+      </w:r>
+      <w:r>
+        <w:rPr>
+          <w:rFonts w:ascii="Georgia" w:eastAsia="Georgia" w:hAnsi="Georgia" w:cs="Georgia"/>
+          <w:sz w:val="20"/>
+          <w:szCs w:val="20"/>
+        </w:rPr>
+        <w:t xml:space="preserve"> interdepartmental and vertical communication for sake of team satisfaction and efficiency.</w:t>
+      </w:r>
+      <w:proofErr w:type="gramEnd"/>
+      <w:r>
+        <w:rPr>
+          <w:rFonts w:ascii="Georgia" w:eastAsia="Georgia" w:hAnsi="Georgia" w:cs="Georgia"/>
+          <w:sz w:val="20"/>
+          <w:szCs w:val="20"/>
+        </w:rPr>
+        <w:t xml:space="preserve"> Worked directly with store and regional leadership to troubleshoot, fix and clean broken growler lines.</w:t>
+      </w:r>
+      <w:r>
+        <w:rPr>
+          <w:sz w:val="20"/>
+          <w:szCs w:val="20"/>
+        </w:rPr>
+        <w:t xml:space="preserve"> </w:t>
+      </w:r>
+      <w:r>
+        <w:rPr>
+          <w:rFonts w:ascii="Georgia" w:eastAsia="Georgia" w:hAnsi="Georgia" w:cs="Georgia"/>
+          <w:sz w:val="20"/>
+          <w:szCs w:val="20"/>
+        </w:rPr>
+        <w:t xml:space="preserve">Recognized by Regional Leadership as a rescuer and maintainer of financially failing </w:t>
+      </w:r>
+      <w:proofErr w:type="spellStart"/>
+      <w:r>
+        <w:rPr>
+          <w:rFonts w:ascii="Georgia" w:eastAsia="Georgia" w:hAnsi="Georgia" w:cs="Georgia"/>
+          <w:sz w:val="20"/>
+          <w:szCs w:val="20"/>
+        </w:rPr>
+        <w:t>subteams</w:t>
+      </w:r>
+      <w:proofErr w:type="spellEnd"/>
+      <w:r>
+        <w:rPr>
+          <w:rFonts w:ascii="Georgia" w:eastAsia="Georgia" w:hAnsi="Georgia" w:cs="Georgia"/>
+          <w:sz w:val="20"/>
+          <w:szCs w:val="20"/>
+        </w:rPr>
+        <w:t>.</w:t>
       </w:r>
     </w:p>
     <w:p>
@@ -1030,6 +1139,7 @@
           <w:rFonts w:ascii="Georgia" w:eastAsia="Georgia" w:hAnsi="Georgia" w:cs="Georgia"/>
           <w:b/>
         </w:rPr>
+        <w:lastRenderedPageBreak/>
         <w:t>Education:</w:t>
       </w:r>
     </w:p>
@@ -1065,12 +1175,14 @@
           <w:b/>
         </w:rPr>
       </w:pPr>
+      <w:proofErr w:type="spellStart"/>
       <w:r>
         <w:rPr>
           <w:b/>
         </w:rPr>
         <w:t>PerScholas</w:t>
       </w:r>
+      <w:proofErr w:type="spellEnd"/>
       <w:r>
         <w:rPr>
           <w:b/>
@@ -1080,8 +1192,13 @@
     </w:p>
     <w:p>
       <w:r>
-        <w:t>#Codebridge</w:t>
-      </w:r>
+        <w:t>#</w:t>
+      </w:r>
+      <w:proofErr w:type="spellStart"/>
+      <w:r>
+        <w:t>Codebridge</w:t>
+      </w:r>
+      <w:proofErr w:type="spellEnd"/>
     </w:p>
     <w:p/>
     <w:p>
@@ -1156,9 +1273,6 @@
     <w:p>
       <w:pPr>
         <w:pStyle w:val="normal0"/>
-        <w:pBdr>
-          <w:bottom w:val="nil"/>
-        </w:pBdr>
         <w:spacing w:line="240" w:lineRule="auto"/>
         <w:rPr>
           <w:rFonts w:ascii="Georgia" w:eastAsia="Georgia" w:hAnsi="Georgia" w:cs="Georgia"/>
@@ -1193,9 +1307,6 @@
           <w:ilvl w:val="0"/>
           <w:numId w:val="2"/>
         </w:numPr>
-        <w:pBdr>
-          <w:bottom w:val="nil"/>
-        </w:pBdr>
         <w:spacing w:line="240" w:lineRule="auto"/>
         <w:rPr>
           <w:rFonts w:ascii="Georgia" w:eastAsia="Georgia" w:hAnsi="Georgia" w:cs="Georgia"/>
@@ -1219,31 +1330,20 @@
           <w:ilvl w:val="0"/>
           <w:numId w:val="2"/>
         </w:numPr>
-        <w:pBdr>
-          <w:bottom w:val="nil"/>
-        </w:pBdr>
-        <w:spacing w:line="240" w:lineRule="auto"/>
-        <w:rPr>
-          <w:rFonts w:ascii="Georgia" w:eastAsia="Georgia" w:hAnsi="Georgia" w:cs="Georgia"/>
-          <w:sz w:val="20"/>
-          <w:szCs w:val="20"/>
-        </w:rPr>
-      </w:pPr>
-      <w:r>
-        <w:rPr>
-          <w:rFonts w:ascii="Georgia" w:eastAsia="Georgia" w:hAnsi="Georgia" w:cs="Georgia"/>
-          <w:sz w:val="20"/>
-          <w:szCs w:val="20"/>
-        </w:rPr>
-        <w:t xml:space="preserve">Node.js </w:t>
-      </w:r>
-      <w:r>
-        <w:rPr>
-          <w:rFonts w:ascii="Georgia" w:eastAsia="Georgia" w:hAnsi="Georgia" w:cs="Georgia"/>
-          <w:sz w:val="20"/>
-          <w:szCs w:val="20"/>
-        </w:rPr>
-        <w:t>w/Express framework</w:t>
+        <w:spacing w:line="240" w:lineRule="auto"/>
+        <w:rPr>
+          <w:rFonts w:ascii="Georgia" w:eastAsia="Georgia" w:hAnsi="Georgia" w:cs="Georgia"/>
+          <w:sz w:val="20"/>
+          <w:szCs w:val="20"/>
+        </w:rPr>
+      </w:pPr>
+      <w:r>
+        <w:rPr>
+          <w:rFonts w:ascii="Georgia" w:eastAsia="Georgia" w:hAnsi="Georgia" w:cs="Georgia"/>
+          <w:sz w:val="20"/>
+          <w:szCs w:val="20"/>
+        </w:rPr>
+        <w:t>React &amp; React Router</w:t>
       </w:r>
     </w:p>
     <w:p>
@@ -1253,31 +1353,48 @@
           <w:ilvl w:val="0"/>
           <w:numId w:val="2"/>
         </w:numPr>
-        <w:pBdr>
-          <w:bottom w:val="nil"/>
-        </w:pBdr>
-        <w:spacing w:line="240" w:lineRule="auto"/>
-        <w:rPr>
-          <w:rFonts w:ascii="Georgia" w:eastAsia="Georgia" w:hAnsi="Georgia" w:cs="Georgia"/>
-          <w:sz w:val="20"/>
-          <w:szCs w:val="20"/>
-        </w:rPr>
-      </w:pPr>
-      <w:r>
-        <w:rPr>
-          <w:rFonts w:ascii="Georgia" w:eastAsia="Georgia" w:hAnsi="Georgia" w:cs="Georgia"/>
-          <w:sz w:val="20"/>
-          <w:szCs w:val="20"/>
-        </w:rPr>
-        <w:t>Java</w:t>
-      </w:r>
-      <w:r>
-        <w:rPr>
-          <w:rFonts w:ascii="Georgia" w:eastAsia="Georgia" w:hAnsi="Georgia" w:cs="Georgia"/>
-          <w:sz w:val="20"/>
-          <w:szCs w:val="20"/>
-        </w:rPr>
-        <w:t xml:space="preserve"> w/Android framework</w:t>
+        <w:spacing w:line="240" w:lineRule="auto"/>
+        <w:rPr>
+          <w:rFonts w:ascii="Georgia" w:eastAsia="Georgia" w:hAnsi="Georgia" w:cs="Georgia"/>
+          <w:sz w:val="20"/>
+          <w:szCs w:val="20"/>
+        </w:rPr>
+      </w:pPr>
+      <w:r>
+        <w:rPr>
+          <w:rFonts w:ascii="Georgia" w:eastAsia="Georgia" w:hAnsi="Georgia" w:cs="Georgia"/>
+          <w:sz w:val="20"/>
+          <w:szCs w:val="20"/>
+        </w:rPr>
+        <w:t xml:space="preserve">Node.js </w:t>
+      </w:r>
+      <w:r>
+        <w:rPr>
+          <w:rFonts w:ascii="Georgia" w:eastAsia="Georgia" w:hAnsi="Georgia" w:cs="Georgia"/>
+          <w:sz w:val="20"/>
+          <w:szCs w:val="20"/>
+        </w:rPr>
+        <w:t>w/Express framework</w:t>
+      </w:r>
+    </w:p>
+    <w:p>
+      <w:pPr>
+        <w:pStyle w:val="normal0"/>
+        <w:spacing w:line="240" w:lineRule="auto"/>
+        <w:ind w:left="360"/>
+        <w:rPr>
+          <w:rFonts w:ascii="Georgia" w:eastAsia="Georgia" w:hAnsi="Georgia" w:cs="Georgia"/>
+          <w:sz w:val="20"/>
+          <w:szCs w:val="20"/>
+        </w:rPr>
+      </w:pPr>
+      <w:r>
+        <w:rPr>
+          <w:rFonts w:ascii="Georgia" w:eastAsia="Georgia" w:hAnsi="Georgia" w:cs="Georgia"/>
+          <w:sz w:val="20"/>
+          <w:szCs w:val="20"/>
+        </w:rPr>
+        <w:t>(Beginner-Intermediate)</w:t>
       </w:r>
     </w:p>
     <w:p>
@@ -1287,9 +1404,6 @@
           <w:ilvl w:val="0"/>
           <w:numId w:val="2"/>
         </w:numPr>
-        <w:pBdr>
-          <w:bottom w:val="nil"/>
-        </w:pBdr>
         <w:spacing w:line="240" w:lineRule="auto"/>
         <w:rPr>
           <w:rFonts w:ascii="Georgia" w:eastAsia="Georgia" w:hAnsi="Georgia" w:cs="Georgia"/>
@@ -1303,6 +1417,28 @@
           <w:szCs w:val="20"/>
         </w:rPr>
         <w:t>Ruby on Rails</w:t>
+      </w:r>
+    </w:p>
+    <w:p>
+      <w:pPr>
+        <w:pStyle w:val="normal0"/>
+        <w:spacing w:line="240" w:lineRule="auto"/>
+        <w:ind w:left="360"/>
+        <w:rPr>
+          <w:rFonts w:ascii="Georgia" w:eastAsia="Georgia" w:hAnsi="Georgia" w:cs="Georgia"/>
+          <w:sz w:val="20"/>
+          <w:szCs w:val="20"/>
+        </w:rPr>
+      </w:pPr>
+      <w:bookmarkStart w:id="0" w:name="_GoBack"/>
+      <w:bookmarkEnd w:id="0"/>
+      <w:r>
+        <w:rPr>
+          <w:rFonts w:ascii="Georgia" w:eastAsia="Georgia" w:hAnsi="Georgia" w:cs="Georgia"/>
+          <w:sz w:val="20"/>
+          <w:szCs w:val="20"/>
+        </w:rPr>
+        <w:t>(Beginner-Intermediate)</w:t>
       </w:r>
     </w:p>
     <w:p>
@@ -1312,9 +1448,6 @@
           <w:ilvl w:val="0"/>
           <w:numId w:val="2"/>
         </w:numPr>
-        <w:pBdr>
-          <w:bottom w:val="nil"/>
-        </w:pBdr>
         <w:spacing w:line="240" w:lineRule="auto"/>
         <w:rPr>
           <w:rFonts w:ascii="Georgia" w:eastAsia="Georgia" w:hAnsi="Georgia" w:cs="Georgia"/>
@@ -1338,9 +1471,6 @@
           <w:ilvl w:val="0"/>
           <w:numId w:val="2"/>
         </w:numPr>
-        <w:pBdr>
-          <w:bottom w:val="nil"/>
-        </w:pBdr>
         <w:spacing w:line="240" w:lineRule="auto"/>
         <w:rPr>
           <w:rFonts w:ascii="Georgia" w:eastAsia="Georgia" w:hAnsi="Georgia" w:cs="Georgia"/>
@@ -1368,51 +1498,39 @@
     <w:p>
       <w:pPr>
         <w:pStyle w:val="normal0"/>
-        <w:pBdr>
-          <w:bottom w:val="nil"/>
-        </w:pBdr>
-        <w:spacing w:line="240" w:lineRule="auto"/>
-        <w:rPr>
-          <w:rFonts w:ascii="Georgia" w:eastAsia="Georgia" w:hAnsi="Georgia" w:cs="Georgia"/>
-          <w:sz w:val="20"/>
-          <w:szCs w:val="20"/>
-        </w:rPr>
-      </w:pPr>
-    </w:p>
-    <w:p>
-      <w:pPr>
-        <w:pStyle w:val="normal0"/>
-        <w:pBdr>
-          <w:bottom w:val="nil"/>
-        </w:pBdr>
-        <w:spacing w:line="240" w:lineRule="auto"/>
-        <w:rPr>
-          <w:rFonts w:ascii="Georgia" w:eastAsia="Georgia" w:hAnsi="Georgia" w:cs="Georgia"/>
-          <w:sz w:val="20"/>
-          <w:szCs w:val="20"/>
-        </w:rPr>
-      </w:pPr>
-    </w:p>
-    <w:p>
-      <w:pPr>
-        <w:pStyle w:val="normal0"/>
-        <w:pBdr>
-          <w:bottom w:val="nil"/>
-        </w:pBdr>
-        <w:spacing w:line="240" w:lineRule="auto"/>
-        <w:rPr>
-          <w:rFonts w:ascii="Georgia" w:eastAsia="Georgia" w:hAnsi="Georgia" w:cs="Georgia"/>
-          <w:sz w:val="20"/>
-          <w:szCs w:val="20"/>
-        </w:rPr>
-      </w:pPr>
-    </w:p>
-    <w:p>
-      <w:pPr>
-        <w:pStyle w:val="normal0"/>
-        <w:pBdr>
-          <w:bottom w:val="nil"/>
-        </w:pBdr>
+        <w:spacing w:line="240" w:lineRule="auto"/>
+        <w:rPr>
+          <w:rFonts w:ascii="Georgia" w:eastAsia="Georgia" w:hAnsi="Georgia" w:cs="Georgia"/>
+          <w:sz w:val="20"/>
+          <w:szCs w:val="20"/>
+        </w:rPr>
+      </w:pPr>
+    </w:p>
+    <w:p>
+      <w:pPr>
+        <w:pStyle w:val="normal0"/>
+        <w:spacing w:line="240" w:lineRule="auto"/>
+        <w:rPr>
+          <w:rFonts w:ascii="Georgia" w:eastAsia="Georgia" w:hAnsi="Georgia" w:cs="Georgia"/>
+          <w:sz w:val="20"/>
+          <w:szCs w:val="20"/>
+        </w:rPr>
+      </w:pPr>
+    </w:p>
+    <w:p>
+      <w:pPr>
+        <w:pStyle w:val="normal0"/>
+        <w:spacing w:line="240" w:lineRule="auto"/>
+        <w:rPr>
+          <w:rFonts w:ascii="Georgia" w:eastAsia="Georgia" w:hAnsi="Georgia" w:cs="Georgia"/>
+          <w:sz w:val="20"/>
+          <w:szCs w:val="20"/>
+        </w:rPr>
+      </w:pPr>
+    </w:p>
+    <w:p>
+      <w:pPr>
+        <w:pStyle w:val="normal0"/>
         <w:spacing w:line="240" w:lineRule="auto"/>
         <w:rPr>
           <w:rFonts w:ascii="Georgia" w:eastAsia="Georgia" w:hAnsi="Georgia" w:cs="Georgia"/>
@@ -1428,7 +1546,6 @@
             <w:col w:w="6960" w:space="720"/>
             <w:col w:w="3120"/>
           </w:cols>
-          <w:printerSettings r:id="rId8"/>
         </w:sectPr>
       </w:pPr>
     </w:p>
@@ -1447,7 +1564,6 @@
       <w:pgMar w:top="720" w:right="720" w:bottom="720" w:left="720" w:header="720" w:footer="720" w:gutter="0"/>
       <w:cols w:space="720"/>
       <w:docGrid w:linePitch="360"/>
-      <w:printerSettings r:id="rId9"/>
     </w:sectPr>
   </w:body>
 </w:document>
@@ -2516,7 +2632,7 @@
 </file>
 
 <file path=customXml/itemProps1.xml><?xml version="1.0" encoding="utf-8"?>
-<ds:datastoreItem xmlns:ds="http://schemas.openxmlformats.org/officeDocument/2006/customXml" ds:itemID="{BCEB0164-7E73-B842-A412-E4718337E50B}">
+<ds:datastoreItem xmlns:ds="http://schemas.openxmlformats.org/officeDocument/2006/customXml" ds:itemID="{BD3A2B6E-14CE-1543-98EF-2730A80091A1}">
   <ds:schemaRefs>
     <ds:schemaRef ds:uri="http://schemas.openxmlformats.org/officeDocument/2006/bibliography"/>
   </ds:schemaRefs>
